--- a/02 Requirement & Analysis/OC0102 tjekNavn.docx
+++ b/02 Requirement & Analysis/OC0102 tjekNavn.docx
@@ -15,14 +15,12 @@
       <w:r>
         <w:t xml:space="preserve"> – </w:t>
       </w:r>
-      <w:proofErr w:type="spellStart"/>
-      <w:r>
-        <w:t>vælg</w:t>
+      <w:r>
+        <w:t>tjek</w:t>
       </w:r>
       <w:r>
         <w:t>Navn</w:t>
       </w:r>
-      <w:proofErr w:type="spellEnd"/>
     </w:p>
     <w:p>
       <w:pPr>
@@ -48,14 +46,12 @@
       </w:r>
     </w:p>
     <w:p>
-      <w:proofErr w:type="spellStart"/>
-      <w:r>
-        <w:t>vælg</w:t>
+      <w:r>
+        <w:t>tjek</w:t>
       </w:r>
       <w:r>
         <w:t>Navn</w:t>
       </w:r>
-      <w:proofErr w:type="spellEnd"/>
       <w:r>
         <w:t>(</w:t>
       </w:r>
@@ -63,110 +59,10 @@
         <w:t>navn</w:t>
       </w:r>
       <w:r>
+        <w:t xml:space="preserve"> : String</w:t>
+      </w:r>
+      <w:r>
         <w:t>)</w:t>
-      </w:r>
-    </w:p>
-    <w:p/>
-    <w:p>
-      <w:pPr>
-        <w:pStyle w:val="Overskrift1"/>
-        <w:rPr>
-          <w:color w:val="000000" w:themeColor="text1"/>
-          <w:lang w:val="en-US"/>
-        </w:rPr>
-      </w:pPr>
-      <w:r>
-        <w:rPr>
-          <w:color w:val="000000" w:themeColor="text1"/>
-          <w:lang w:val="en-US"/>
-        </w:rPr>
-        <w:t>Cross references:</w:t>
-      </w:r>
-    </w:p>
-    <w:p>
-      <w:pPr>
-        <w:rPr>
-          <w:lang w:val="en-US"/>
-        </w:rPr>
-      </w:pPr>
-      <w:r>
-        <w:rPr>
-          <w:lang w:val="en-US"/>
-        </w:rPr>
-        <w:t xml:space="preserve">UC01 </w:t>
-      </w:r>
-      <w:proofErr w:type="spellStart"/>
-      <w:r>
-        <w:rPr>
-          <w:lang w:val="en-US"/>
-        </w:rPr>
-        <w:t>Op</w:t>
-      </w:r>
-      <w:r>
-        <w:rPr>
-          <w:lang w:val="en-US"/>
-        </w:rPr>
-        <w:t>r</w:t>
-      </w:r>
-      <w:r>
-        <w:rPr>
-          <w:lang w:val="en-US"/>
-        </w:rPr>
-        <w:t>et</w:t>
-      </w:r>
-      <w:proofErr w:type="spellEnd"/>
-      <w:r>
-        <w:rPr>
-          <w:lang w:val="en-US"/>
-        </w:rPr>
-        <w:t xml:space="preserve"> </w:t>
-      </w:r>
-      <w:proofErr w:type="spellStart"/>
-      <w:r>
-        <w:rPr>
-          <w:lang w:val="en-US"/>
-        </w:rPr>
-        <w:t>Bruger</w:t>
-      </w:r>
-      <w:proofErr w:type="spellEnd"/>
-    </w:p>
-    <w:p>
-      <w:pPr>
-        <w:rPr>
-          <w:lang w:val="en-US"/>
-        </w:rPr>
-      </w:pPr>
-    </w:p>
-    <w:p>
-      <w:pPr>
-        <w:pStyle w:val="Overskrift1"/>
-        <w:rPr>
-          <w:color w:val="000000" w:themeColor="text1"/>
-          <w:lang w:val="en-US"/>
-        </w:rPr>
-      </w:pPr>
-      <w:r>
-        <w:rPr>
-          <w:color w:val="000000" w:themeColor="text1"/>
-          <w:lang w:val="en-US"/>
-        </w:rPr>
-        <w:t>Preconditions:</w:t>
-      </w:r>
-    </w:p>
-    <w:p>
-      <w:r>
-        <w:t xml:space="preserve">En </w:t>
-      </w:r>
-      <w:r>
-        <w:t>Patient p</w:t>
-      </w:r>
-      <w:r>
-        <w:t xml:space="preserve"> eksister</w:t>
-      </w:r>
-    </w:p>
-    <w:p>
-      <w:r>
-        <w:t>navn er ikke ””</w:t>
       </w:r>
     </w:p>
     <w:p/>
@@ -177,19 +73,71 @@
           <w:color w:val="000000" w:themeColor="text1"/>
         </w:rPr>
       </w:pPr>
-      <w:proofErr w:type="spellStart"/>
       <w:r>
         <w:rPr>
           <w:color w:val="000000" w:themeColor="text1"/>
         </w:rPr>
-        <w:t>Postconditions</w:t>
-      </w:r>
-      <w:proofErr w:type="spellEnd"/>
-      <w:r>
+        <w:t>Cross references:</w:t>
+      </w:r>
+    </w:p>
+    <w:p>
+      <w:r>
+        <w:t xml:space="preserve">UC01 </w:t>
+      </w:r>
+      <w:r>
+        <w:t>Op</w:t>
+      </w:r>
+      <w:r>
+        <w:t>r</w:t>
+      </w:r>
+      <w:r>
+        <w:t>et Bruger</w:t>
+      </w:r>
+    </w:p>
+    <w:p/>
+    <w:p>
+      <w:pPr>
+        <w:pStyle w:val="Overskrift1"/>
         <w:rPr>
           <w:color w:val="000000" w:themeColor="text1"/>
         </w:rPr>
-        <w:t>:</w:t>
+      </w:pPr>
+      <w:r>
+        <w:rPr>
+          <w:color w:val="000000" w:themeColor="text1"/>
+        </w:rPr>
+        <w:t>Preconditions:</w:t>
+      </w:r>
+    </w:p>
+    <w:p>
+      <w:r>
+        <w:t xml:space="preserve">En </w:t>
+      </w:r>
+      <w:r>
+        <w:t>Patient p</w:t>
+      </w:r>
+      <w:r>
+        <w:t xml:space="preserve"> eksister</w:t>
+      </w:r>
+    </w:p>
+    <w:p>
+      <w:r>
+        <w:t>navn er ikke ””</w:t>
+      </w:r>
+    </w:p>
+    <w:p/>
+    <w:p>
+      <w:pPr>
+        <w:pStyle w:val="Overskrift1"/>
+        <w:rPr>
+          <w:color w:val="000000" w:themeColor="text1"/>
+        </w:rPr>
+      </w:pPr>
+      <w:r>
+        <w:rPr>
+          <w:color w:val="000000" w:themeColor="text1"/>
+        </w:rPr>
+        <w:t>Postconditions:</w:t>
       </w:r>
     </w:p>
     <w:p>

--- a/02 Requirement & Analysis/OC0102 tjekNavn.docx
+++ b/02 Requirement & Analysis/OC0102 tjekNavn.docx
@@ -7,20 +7,25 @@
         <w:pStyle w:val="Titel"/>
       </w:pPr>
       <w:r>
+        <w:t xml:space="preserve">Bilag 25  - </w:t>
+      </w:r>
+      <w:r>
         <w:t>OC010</w:t>
       </w:r>
       <w:r>
         <w:t>3</w:t>
       </w:r>
       <w:r>
-        <w:t xml:space="preserve"> – </w:t>
-      </w:r>
+        <w:t xml:space="preserve"> </w:t>
+      </w:r>
+      <w:proofErr w:type="spellStart"/>
       <w:r>
         <w:t>tjek</w:t>
       </w:r>
       <w:r>
         <w:t>Navn</w:t>
       </w:r>
+      <w:proofErr w:type="spellEnd"/>
     </w:p>
     <w:p>
       <w:pPr>
@@ -46,21 +51,30 @@
       </w:r>
     </w:p>
     <w:p>
+      <w:proofErr w:type="spellStart"/>
+      <w:proofErr w:type="gramStart"/>
       <w:r>
         <w:t>tjek</w:t>
       </w:r>
       <w:r>
         <w:t>Navn</w:t>
       </w:r>
+      <w:proofErr w:type="spellEnd"/>
       <w:r>
         <w:t>(</w:t>
       </w:r>
+      <w:proofErr w:type="gramEnd"/>
       <w:r>
         <w:t>navn</w:t>
       </w:r>
       <w:r>
-        <w:t xml:space="preserve"> : String</w:t>
-      </w:r>
+        <w:t xml:space="preserve"> : </w:t>
+      </w:r>
+      <w:proofErr w:type="spellStart"/>
+      <w:r>
+        <w:t>String</w:t>
+      </w:r>
+      <w:proofErr w:type="spellEnd"/>
       <w:r>
         <w:t>)</w:t>
       </w:r>
@@ -102,11 +116,19 @@
           <w:color w:val="000000" w:themeColor="text1"/>
         </w:rPr>
       </w:pPr>
+      <w:proofErr w:type="spellStart"/>
       <w:r>
         <w:rPr>
           <w:color w:val="000000" w:themeColor="text1"/>
         </w:rPr>
-        <w:t>Preconditions:</w:t>
+        <w:t>Preconditions</w:t>
+      </w:r>
+      <w:proofErr w:type="spellEnd"/>
+      <w:r>
+        <w:rPr>
+          <w:color w:val="000000" w:themeColor="text1"/>
+        </w:rPr>
+        <w:t>:</w:t>
       </w:r>
     </w:p>
     <w:p>
@@ -133,11 +155,19 @@
           <w:color w:val="000000" w:themeColor="text1"/>
         </w:rPr>
       </w:pPr>
+      <w:proofErr w:type="spellStart"/>
       <w:r>
         <w:rPr>
           <w:color w:val="000000" w:themeColor="text1"/>
         </w:rPr>
-        <w:t>Postconditions:</w:t>
+        <w:t>Postconditions</w:t>
+      </w:r>
+      <w:proofErr w:type="spellEnd"/>
+      <w:r>
+        <w:rPr>
+          <w:color w:val="000000" w:themeColor="text1"/>
+        </w:rPr>
+        <w:t>:</w:t>
       </w:r>
     </w:p>
     <w:p>
